--- a/PMIS Files/MoSCoW System.docx
+++ b/PMIS Files/MoSCoW System.docx
@@ -133,12 +133,14 @@
     <w:p>
       <w:pPr>
         <w:rPr>
+          <w:strike/>
           <w:color w:val="FF0000"/>
           <w:szCs w:val="28"/>
         </w:rPr>
       </w:pPr>
       <w:r>
         <w:rPr>
+          <w:strike/>
           <w:color w:val="FF0000"/>
           <w:szCs w:val="28"/>
         </w:rPr>
@@ -167,12 +169,14 @@
     <w:p>
       <w:pPr>
         <w:rPr>
+          <w:strike/>
           <w:color w:val="FF0000"/>
           <w:szCs w:val="28"/>
         </w:rPr>
       </w:pPr>
       <w:r>
         <w:rPr>
+          <w:strike/>
           <w:color w:val="FF0000"/>
           <w:szCs w:val="28"/>
         </w:rPr>
@@ -182,12 +186,14 @@
     <w:p>
       <w:pPr>
         <w:rPr>
+          <w:strike/>
           <w:color w:val="FF0000"/>
           <w:szCs w:val="28"/>
         </w:rPr>
       </w:pPr>
       <w:r>
         <w:rPr>
+          <w:strike/>
           <w:color w:val="FF0000"/>
           <w:szCs w:val="28"/>
         </w:rPr>
@@ -217,7 +223,7 @@
         <w:spacing w:before="0" w:after="0" w:line="240" w:lineRule="auto"/>
         <w:rPr>
           <w:rFonts w:eastAsiaTheme="minorHAnsi" w:cs="Calibri"/>
-          <w:color w:val="FFFF00"/>
+          <w:color w:val="FFC000"/>
           <w:sz w:val="22"/>
           <w:lang w:val="en-GB"/>
         </w:rPr>
@@ -225,7 +231,7 @@
       <w:r>
         <w:rPr>
           <w:rFonts w:eastAsiaTheme="minorHAnsi" w:cs="Calibri"/>
-          <w:color w:val="FFFF00"/>
+          <w:color w:val="FFC000"/>
           <w:sz w:val="22"/>
           <w:lang w:val="en-GB"/>
         </w:rPr>
@@ -359,7 +365,7 @@
         <w:spacing w:before="0" w:after="0" w:line="240" w:lineRule="auto"/>
         <w:rPr>
           <w:rFonts w:eastAsiaTheme="minorHAnsi" w:cs="Calibri"/>
-          <w:color w:val="FFFF00"/>
+          <w:color w:val="FFC000"/>
           <w:sz w:val="22"/>
           <w:lang w:val="en-GB"/>
         </w:rPr>
@@ -367,7 +373,7 @@
       <w:r>
         <w:rPr>
           <w:rFonts w:eastAsiaTheme="minorHAnsi" w:cs="Calibri"/>
-          <w:color w:val="FFFF00"/>
+          <w:color w:val="FFC000"/>
           <w:sz w:val="22"/>
           <w:lang w:val="en-GB"/>
         </w:rPr>
@@ -446,12 +452,14 @@
     <w:p>
       <w:pPr>
         <w:rPr>
+          <w:strike/>
           <w:color w:val="FF0000"/>
           <w:szCs w:val="28"/>
         </w:rPr>
       </w:pPr>
       <w:r>
         <w:rPr>
+          <w:strike/>
           <w:color w:val="FF0000"/>
           <w:szCs w:val="28"/>
         </w:rPr>
@@ -491,13 +499,13 @@
     <w:p>
       <w:pPr>
         <w:rPr>
-          <w:color w:val="FFFF00"/>
-          <w:szCs w:val="28"/>
-        </w:rPr>
-      </w:pPr>
-      <w:r>
-        <w:rPr>
-          <w:color w:val="FFFF00"/>
+          <w:color w:val="FFC000"/>
+          <w:szCs w:val="28"/>
+        </w:rPr>
+      </w:pPr>
+      <w:r>
+        <w:rPr>
+          <w:color w:val="FFC000"/>
           <w:szCs w:val="28"/>
         </w:rPr>
         <w:t>-Lotus</w:t>
@@ -506,13 +514,13 @@
     <w:p>
       <w:pPr>
         <w:rPr>
-          <w:color w:val="FFFF00"/>
-          <w:szCs w:val="28"/>
-        </w:rPr>
-      </w:pPr>
-      <w:r>
-        <w:rPr>
-          <w:color w:val="FFFF00"/>
+          <w:color w:val="FFC000"/>
+          <w:szCs w:val="28"/>
+        </w:rPr>
+      </w:pPr>
+      <w:r>
+        <w:rPr>
+          <w:color w:val="FFC000"/>
           <w:szCs w:val="28"/>
         </w:rPr>
         <w:t>-Tulip</w:t>
@@ -585,13 +593,13 @@
     <w:p>
       <w:pPr>
         <w:rPr>
-          <w:color w:val="FFFF00"/>
-          <w:szCs w:val="28"/>
-        </w:rPr>
-      </w:pPr>
-      <w:r>
-        <w:rPr>
-          <w:color w:val="FFFF00"/>
+          <w:color w:val="FFC000"/>
+          <w:szCs w:val="28"/>
+        </w:rPr>
+      </w:pPr>
+      <w:r>
+        <w:rPr>
+          <w:color w:val="FFC000"/>
           <w:szCs w:val="28"/>
         </w:rPr>
         <w:t>-Green onion</w:t>
@@ -600,13 +608,13 @@
     <w:p>
       <w:pPr>
         <w:rPr>
-          <w:color w:val="FFFF00"/>
-          <w:szCs w:val="28"/>
-        </w:rPr>
-      </w:pPr>
-      <w:r>
-        <w:rPr>
-          <w:color w:val="FFFF00"/>
+          <w:color w:val="FFC000"/>
+          <w:szCs w:val="28"/>
+        </w:rPr>
+      </w:pPr>
+      <w:r>
+        <w:rPr>
+          <w:color w:val="FFC000"/>
           <w:szCs w:val="28"/>
         </w:rPr>
         <w:t>-Cauliflower</w:t>
@@ -680,13 +688,13 @@
     <w:p>
       <w:pPr>
         <w:rPr>
-          <w:color w:val="FFFF00"/>
-          <w:szCs w:val="28"/>
-        </w:rPr>
-      </w:pPr>
-      <w:r>
-        <w:rPr>
-          <w:color w:val="FFFF00"/>
+          <w:color w:val="FFC000"/>
+          <w:szCs w:val="28"/>
+        </w:rPr>
+      </w:pPr>
+      <w:r>
+        <w:rPr>
+          <w:color w:val="FFC000"/>
           <w:szCs w:val="28"/>
         </w:rPr>
         <w:t>-Green apples</w:t>
@@ -695,13 +703,13 @@
     <w:p>
       <w:pPr>
         <w:rPr>
-          <w:color w:val="FFFF00"/>
-          <w:szCs w:val="28"/>
-        </w:rPr>
-      </w:pPr>
-      <w:r>
-        <w:rPr>
-          <w:color w:val="FFFF00"/>
+          <w:color w:val="FFC000"/>
+          <w:szCs w:val="28"/>
+        </w:rPr>
+      </w:pPr>
+      <w:r>
+        <w:rPr>
+          <w:color w:val="FFC000"/>
           <w:szCs w:val="28"/>
         </w:rPr>
         <w:t>-Grapes</w:t>
@@ -732,12 +740,14 @@
     <w:p>
       <w:pPr>
         <w:rPr>
-          <w:color w:val="C00000"/>
-          <w:szCs w:val="28"/>
-        </w:rPr>
-      </w:pPr>
-      <w:r>
-        <w:rPr>
+          <w:strike/>
+          <w:color w:val="C00000"/>
+          <w:szCs w:val="28"/>
+        </w:rPr>
+      </w:pPr>
+      <w:r>
+        <w:rPr>
+          <w:strike/>
           <w:color w:val="C00000"/>
           <w:szCs w:val="28"/>
         </w:rPr>
@@ -747,12 +757,14 @@
     <w:p>
       <w:pPr>
         <w:rPr>
-          <w:color w:val="C00000"/>
-          <w:szCs w:val="28"/>
-        </w:rPr>
-      </w:pPr>
-      <w:r>
-        <w:rPr>
+          <w:strike/>
+          <w:color w:val="C00000"/>
+          <w:szCs w:val="28"/>
+        </w:rPr>
+      </w:pPr>
+      <w:r>
+        <w:rPr>
+          <w:strike/>
           <w:color w:val="C00000"/>
           <w:szCs w:val="28"/>
         </w:rPr>
@@ -762,12 +774,14 @@
     <w:p>
       <w:pPr>
         <w:rPr>
-          <w:color w:val="C00000"/>
-          <w:szCs w:val="28"/>
-        </w:rPr>
-      </w:pPr>
-      <w:r>
-        <w:rPr>
+          <w:strike/>
+          <w:color w:val="C00000"/>
+          <w:szCs w:val="28"/>
+        </w:rPr>
+      </w:pPr>
+      <w:r>
+        <w:rPr>
+          <w:strike/>
           <w:color w:val="C00000"/>
           <w:szCs w:val="28"/>
         </w:rPr>
@@ -777,12 +791,14 @@
     <w:p>
       <w:pPr>
         <w:rPr>
-          <w:color w:val="C00000"/>
-          <w:szCs w:val="28"/>
-        </w:rPr>
-      </w:pPr>
-      <w:r>
-        <w:rPr>
+          <w:strike/>
+          <w:color w:val="C00000"/>
+          <w:szCs w:val="28"/>
+        </w:rPr>
+      </w:pPr>
+      <w:r>
+        <w:rPr>
+          <w:strike/>
           <w:color w:val="C00000"/>
           <w:szCs w:val="28"/>
         </w:rPr>
@@ -792,12 +808,14 @@
     <w:p>
       <w:pPr>
         <w:rPr>
-          <w:color w:val="C00000"/>
-          <w:szCs w:val="28"/>
-        </w:rPr>
-      </w:pPr>
-      <w:r>
-        <w:rPr>
+          <w:strike/>
+          <w:color w:val="C00000"/>
+          <w:szCs w:val="28"/>
+        </w:rPr>
+      </w:pPr>
+      <w:r>
+        <w:rPr>
+          <w:strike/>
           <w:color w:val="C00000"/>
           <w:szCs w:val="28"/>
         </w:rPr>
@@ -807,12 +825,14 @@
     <w:p>
       <w:pPr>
         <w:rPr>
-          <w:color w:val="C00000"/>
-          <w:szCs w:val="28"/>
-        </w:rPr>
-      </w:pPr>
-      <w:r>
-        <w:rPr>
+          <w:strike/>
+          <w:color w:val="C00000"/>
+          <w:szCs w:val="28"/>
+        </w:rPr>
+      </w:pPr>
+      <w:r>
+        <w:rPr>
+          <w:strike/>
           <w:color w:val="C00000"/>
           <w:szCs w:val="28"/>
         </w:rPr>
@@ -822,12 +842,14 @@
     <w:p>
       <w:pPr>
         <w:rPr>
-          <w:color w:val="C00000"/>
-          <w:szCs w:val="28"/>
-        </w:rPr>
-      </w:pPr>
-      <w:r>
-        <w:rPr>
+          <w:strike/>
+          <w:color w:val="C00000"/>
+          <w:szCs w:val="28"/>
+        </w:rPr>
+      </w:pPr>
+      <w:r>
+        <w:rPr>
+          <w:strike/>
           <w:color w:val="C00000"/>
           <w:szCs w:val="28"/>
         </w:rPr>
@@ -867,20 +889,20 @@
     <w:p>
       <w:pPr>
         <w:rPr>
-          <w:color w:val="FFFF00"/>
-          <w:szCs w:val="28"/>
-        </w:rPr>
-      </w:pPr>
-      <w:r>
-        <w:rPr>
-          <w:color w:val="FFFF00"/>
+          <w:color w:val="FFC000"/>
+          <w:szCs w:val="28"/>
+        </w:rPr>
+      </w:pPr>
+      <w:r>
+        <w:rPr>
+          <w:color w:val="FFC000"/>
           <w:szCs w:val="28"/>
         </w:rPr>
         <w:t xml:space="preserve">Each plant has two separate models for </w:t>
       </w:r>
       <w:r>
         <w:rPr>
-          <w:color w:val="FFFF00"/>
+          <w:color w:val="FFC000"/>
           <w:szCs w:val="28"/>
         </w:rPr>
         <w:t>plant maturity.</w:t>
@@ -1103,13 +1125,13 @@
     <w:p>
       <w:pPr>
         <w:rPr>
-          <w:color w:val="FFFF00"/>
-          <w:szCs w:val="28"/>
-        </w:rPr>
-      </w:pPr>
-      <w:r>
-        <w:rPr>
-          <w:color w:val="FFFF00"/>
+          <w:color w:val="FFC000"/>
+          <w:szCs w:val="28"/>
+        </w:rPr>
+      </w:pPr>
+      <w:r>
+        <w:rPr>
+          <w:color w:val="FFC000"/>
           <w:szCs w:val="28"/>
         </w:rPr>
         <w:t>Wind</w:t>
@@ -1530,6 +1552,7 @@
     <w:lsdException w:name="HTML Sample" w:semiHidden="1" w:unhideWhenUsed="1"/>
     <w:lsdException w:name="HTML Typewriter" w:semiHidden="1" w:unhideWhenUsed="1"/>
     <w:lsdException w:name="HTML Variable" w:semiHidden="1" w:unhideWhenUsed="1"/>
+    <w:lsdException w:name="Normal Table" w:semiHidden="1" w:unhideWhenUsed="1"/>
     <w:lsdException w:name="annotation subject" w:semiHidden="1" w:unhideWhenUsed="1"/>
     <w:lsdException w:name="No List" w:semiHidden="1" w:unhideWhenUsed="1"/>
     <w:lsdException w:name="Outline List 1" w:semiHidden="1" w:unhideWhenUsed="1"/>
@@ -1576,8 +1599,10 @@
     <w:lsdException w:name="Table Subtle 2" w:semiHidden="1" w:unhideWhenUsed="1"/>
     <w:lsdException w:name="Table Web 1" w:semiHidden="1" w:unhideWhenUsed="1"/>
     <w:lsdException w:name="Table Web 2" w:semiHidden="1" w:unhideWhenUsed="1"/>
+    <w:lsdException w:name="Table Web 3" w:semiHidden="1" w:unhideWhenUsed="1"/>
     <w:lsdException w:name="Balloon Text" w:semiHidden="1" w:unhideWhenUsed="1"/>
     <w:lsdException w:name="Table Grid" w:uiPriority="39"/>
+    <w:lsdException w:name="Table Theme" w:semiHidden="1" w:unhideWhenUsed="1"/>
     <w:lsdException w:name="Placeholder Text" w:semiHidden="1"/>
     <w:lsdException w:name="No Spacing" w:uiPriority="1" w:qFormat="1"/>
     <w:lsdException w:name="Light Shading" w:uiPriority="60"/>
